--- a/Week1/Frage und Erkenntnis.docx
+++ b/Week1/Frage und Erkenntnis.docx
@@ -1,6 +1,6 @@
 
 <file path=word/document.xml><?xml version="1.0" encoding="utf-8"?>
-<w:document xmlns:wpc="http://schemas.microsoft.com/office/word/2010/wordprocessingCanvas" xmlns:mc="http://schemas.openxmlformats.org/markup-compatibility/2006" xmlns:o="urn:schemas-microsoft-com:office:office" xmlns:r="http://schemas.openxmlformats.org/officeDocument/2006/relationships" xmlns:m="http://schemas.openxmlformats.org/officeDocument/2006/math" xmlns:v="urn:schemas-microsoft-com:vml" xmlns:wp14="http://schemas.microsoft.com/office/word/2010/wordprocessingDrawing" xmlns:wp="http://schemas.openxmlformats.org/drawingml/2006/wordprocessingDrawing" xmlns:w10="urn:schemas-microsoft-com:office:word" xmlns:w="http://schemas.openxmlformats.org/wordprocessingml/2006/main" xmlns:w14="http://schemas.microsoft.com/office/word/2010/wordml" xmlns:wpg="http://schemas.microsoft.com/office/word/2010/wordprocessingGroup" xmlns:wpi="http://schemas.microsoft.com/office/word/2010/wordprocessingInk" xmlns:wne="http://schemas.microsoft.com/office/word/2006/wordml" xmlns:wps="http://schemas.microsoft.com/office/word/2010/wordprocessingShape" mc:Ignorable="w14 wp14">
+<w:document xmlns:wpc="http://schemas.microsoft.com/office/word/2010/wordprocessingCanvas" xmlns:mo="http://schemas.microsoft.com/office/mac/office/2008/main" xmlns:mc="http://schemas.openxmlformats.org/markup-compatibility/2006" xmlns:mv="urn:schemas-microsoft-com:mac:vml" xmlns:o="urn:schemas-microsoft-com:office:office" xmlns:r="http://schemas.openxmlformats.org/officeDocument/2006/relationships" xmlns:m="http://schemas.openxmlformats.org/officeDocument/2006/math" xmlns:v="urn:schemas-microsoft-com:vml" xmlns:wp14="http://schemas.microsoft.com/office/word/2010/wordprocessingDrawing" xmlns:wp="http://schemas.openxmlformats.org/drawingml/2006/wordprocessingDrawing" xmlns:w10="urn:schemas-microsoft-com:office:word" xmlns:w="http://schemas.openxmlformats.org/wordprocessingml/2006/main" xmlns:w14="http://schemas.microsoft.com/office/word/2010/wordml" xmlns:w15="http://schemas.microsoft.com/office/word/2012/wordml" xmlns:wpg="http://schemas.microsoft.com/office/word/2010/wordprocessingGroup" xmlns:wpi="http://schemas.microsoft.com/office/word/2010/wordprocessingInk" xmlns:wne="http://schemas.microsoft.com/office/word/2006/wordml" xmlns:wps="http://schemas.microsoft.com/office/word/2010/wordprocessingShape" mc:Ignorable="w14 w15 wp14">
   <w:body>
     <w:p>
       <w:pPr>
@@ -16,9 +16,117 @@
       </w:r>
     </w:p>
     <w:p>
+      <w:pPr>
+        <w:rPr>
+          <w:ins w:id="0" w:author="Ralf Westphal" w:date="2015-11-20T12:49:00Z"/>
+        </w:rPr>
+      </w:pPr>
       <w:r>
         <w:t>Wo hört eine Interaktion auf und es beginnt ein neuer Dialog?</w:t>
       </w:r>
+    </w:p>
+    <w:p>
+      <w:pPr>
+        <w:ind w:left="708"/>
+        <w:rPr>
+          <w:ins w:id="1" w:author="Ralf Westphal" w:date="2015-11-20T12:51:00Z"/>
+        </w:rPr>
+        <w:pPrChange w:id="2" w:author="Ralf Westphal" w:date="2015-11-20T12:53:00Z">
+          <w:pPr/>
+        </w:pPrChange>
+      </w:pPr>
+      <w:ins w:id="3" w:author="Ralf Westphal" w:date="2015-11-20T12:49:00Z">
+        <w:r>
+          <w:t xml:space="preserve">RW: Was meint ihr mit „beginnt ein neuer Dialog“? Dialoge enthalten Eingabe- und </w:t>
+        </w:r>
+        <w:proofErr w:type="spellStart"/>
+        <w:r>
+          <w:t>Ausgabe“felder</w:t>
+        </w:r>
+        <w:proofErr w:type="spellEnd"/>
+        <w:r>
+          <w:t>“ (</w:t>
+        </w:r>
+        <w:proofErr w:type="spellStart"/>
+        <w:r>
+          <w:t>Widgets</w:t>
+        </w:r>
+        <w:proofErr w:type="spellEnd"/>
+        <w:r>
+          <w:t xml:space="preserve">, Controls). Und sie enthalten Möglichkeiten, um Verhalten zu triggern (Button, Menüpunkt). Wo Verhalten (hergestellt durch Logik) getriggert wird, spreche ich von </w:t>
+        </w:r>
+      </w:ins>
+      <w:ins w:id="4" w:author="Ralf Westphal" w:date="2015-11-20T12:50:00Z">
+        <w:r>
+          <w:rPr>
+            <w:i/>
+          </w:rPr>
+          <w:t>Interaktion</w:t>
+        </w:r>
+      </w:ins>
+      <w:ins w:id="5" w:author="Ralf Westphal" w:date="2015-11-20T12:51:00Z">
+        <w:r>
+          <w:t>. Dann wird ein „Reiz“ von außen von der Software verarbeitet und eine Antwort, ein Verhalten produziert.</w:t>
+        </w:r>
+      </w:ins>
+    </w:p>
+    <w:p>
+      <w:pPr>
+        <w:ind w:left="708"/>
+        <w:rPr>
+          <w:ins w:id="6" w:author="Ralf Westphal" w:date="2015-11-20T12:52:00Z"/>
+        </w:rPr>
+        <w:pPrChange w:id="7" w:author="Ralf Westphal" w:date="2015-11-20T12:53:00Z">
+          <w:pPr/>
+        </w:pPrChange>
+      </w:pPr>
+      <w:ins w:id="8" w:author="Ralf Westphal" w:date="2015-11-20T12:51:00Z">
+        <w:r>
+          <w:t>Wo man welches Verhalten triggern kann, ist eine Frage des UX-Designs.</w:t>
+        </w:r>
+      </w:ins>
+    </w:p>
+    <w:p>
+      <w:pPr>
+        <w:ind w:left="708"/>
+        <w:rPr>
+          <w:ins w:id="9" w:author="Ralf Westphal" w:date="2015-11-20T12:52:00Z"/>
+        </w:rPr>
+        <w:pPrChange w:id="10" w:author="Ralf Westphal" w:date="2015-11-20T12:53:00Z">
+          <w:pPr/>
+        </w:pPrChange>
+      </w:pPr>
+      <w:ins w:id="11" w:author="Ralf Westphal" w:date="2015-11-20T12:52:00Z">
+        <w:r>
+          <w:t xml:space="preserve">Nun kann es sein, dass man in einem Dialog einen Knopf drückt und ein anderer Dialog erscheint. Aber das ändert nichts daran, dass diese Interaktion in einem Dialog ausgelöst wird. Beim </w:t>
+        </w:r>
+        <w:proofErr w:type="spellStart"/>
+        <w:r>
+          <w:t>Slicing</w:t>
+        </w:r>
+        <w:proofErr w:type="spellEnd"/>
+        <w:r>
+          <w:t xml:space="preserve"> sollte das kein Problem machen.</w:t>
+        </w:r>
+      </w:ins>
+    </w:p>
+    <w:p>
+      <w:pPr>
+        <w:ind w:left="708"/>
+        <w:rPr>
+          <w:rPrChange w:id="12" w:author="Ralf Westphal" w:date="2015-11-20T12:51:00Z">
+            <w:rPr/>
+          </w:rPrChange>
+        </w:rPr>
+        <w:pPrChange w:id="13" w:author="Ralf Westphal" w:date="2015-11-20T12:53:00Z">
+          <w:pPr/>
+        </w:pPrChange>
+      </w:pPr>
+      <w:ins w:id="14" w:author="Ralf Westphal" w:date="2015-11-20T12:53:00Z">
+        <w:r>
+          <w:t>Hilft das?</w:t>
+        </w:r>
+      </w:ins>
     </w:p>
     <w:p/>
     <w:p>
@@ -45,17 +153,52 @@
       </w:r>
       <w:proofErr w:type="gramStart"/>
       <w:r>
-        <w:t>ein einzelne</w:t>
+        <w:t>ein einzelne Dialoge</w:t>
       </w:r>
       <w:proofErr w:type="gramEnd"/>
       <w:r>
-        <w:t xml:space="preserve"> Dialoge sind.</w:t>
+        <w:t xml:space="preserve"> sind.</w:t>
       </w:r>
     </w:p>
     <w:p>
-      <w:bookmarkStart w:id="0" w:name="_GoBack"/>
-      <w:bookmarkEnd w:id="0"/>
-    </w:p>
+      <w:pPr>
+        <w:ind w:left="708"/>
+        <w:rPr>
+          <w:ins w:id="15" w:author="Ralf Westphal" w:date="2015-11-20T12:54:00Z"/>
+        </w:rPr>
+        <w:pPrChange w:id="16" w:author="Ralf Westphal" w:date="2015-11-20T12:55:00Z">
+          <w:pPr/>
+        </w:pPrChange>
+      </w:pPr>
+      <w:bookmarkStart w:id="17" w:name="_GoBack"/>
+      <w:ins w:id="18" w:author="Ralf Westphal" w:date="2015-11-20T12:53:00Z">
+        <w:r>
+          <w:t xml:space="preserve">RW: Das ist eine interessante Erkenntnis. Ich empfinde es eher anders herum </w:t>
+        </w:r>
+      </w:ins>
+      <w:ins w:id="19" w:author="Ralf Westphal" w:date="2015-11-20T12:54:00Z">
+        <w:r>
+          <w:sym w:font="Wingdings" w:char="F04A"/>
+        </w:r>
+        <w:r>
+          <w:t xml:space="preserve"> Die Entscheidung ob eine App oder zwei oder welche Dialoge es geben sollte, fällt mir oft schwerer, als das Auffinden von Interaktionen auf einem Dialog.</w:t>
+        </w:r>
+      </w:ins>
+    </w:p>
+    <w:p>
+      <w:pPr>
+        <w:ind w:left="708"/>
+        <w:pPrChange w:id="20" w:author="Ralf Westphal" w:date="2015-11-20T12:55:00Z">
+          <w:pPr/>
+        </w:pPrChange>
+      </w:pPr>
+      <w:ins w:id="21" w:author="Ralf Westphal" w:date="2015-11-20T12:54:00Z">
+        <w:r>
+          <w:t>Was seht ihr für Gründe, dass es für euch schwieriger geworden ist?</w:t>
+        </w:r>
+      </w:ins>
+    </w:p>
+    <w:bookmarkEnd w:id="17"/>
     <w:sectPr>
       <w:pgSz w:w="11906" w:h="16838"/>
       <w:pgMar w:top="1417" w:right="1417" w:bottom="1134" w:left="1417" w:header="708" w:footer="708" w:gutter="0"/>
@@ -66,8 +209,16 @@
 </w:document>
 </file>
 
+<file path=word/people.xml><?xml version="1.0" encoding="utf-8"?>
+<w15:people xmlns:wpc="http://schemas.microsoft.com/office/word/2010/wordprocessingCanvas" xmlns:mo="http://schemas.microsoft.com/office/mac/office/2008/main" xmlns:mc="http://schemas.openxmlformats.org/markup-compatibility/2006" xmlns:mv="urn:schemas-microsoft-com:mac:vml" xmlns:o="urn:schemas-microsoft-com:office:office" xmlns:r="http://schemas.openxmlformats.org/officeDocument/2006/relationships" xmlns:m="http://schemas.openxmlformats.org/officeDocument/2006/math" xmlns:v="urn:schemas-microsoft-com:vml" xmlns:wp14="http://schemas.microsoft.com/office/word/2010/wordprocessingDrawing" xmlns:wp="http://schemas.openxmlformats.org/drawingml/2006/wordprocessingDrawing" xmlns:w10="urn:schemas-microsoft-com:office:word" xmlns:w="http://schemas.openxmlformats.org/wordprocessingml/2006/main" xmlns:w14="http://schemas.microsoft.com/office/word/2010/wordml" xmlns:w15="http://schemas.microsoft.com/office/word/2012/wordml" xmlns:wpg="http://schemas.microsoft.com/office/word/2010/wordprocessingGroup" xmlns:wpi="http://schemas.microsoft.com/office/word/2010/wordprocessingInk" xmlns:wne="http://schemas.microsoft.com/office/word/2006/wordml" xmlns:wps="http://schemas.microsoft.com/office/word/2010/wordprocessingShape" mc:Ignorable="w14 w15 wp14">
+  <w15:person w15:author="Ralf Westphal">
+    <w15:presenceInfo w15:providerId="Windows Live" w15:userId="558cc875dd21a65a"/>
+  </w15:person>
+</w15:people>
+</file>
+
 <file path=word/styles.xml><?xml version="1.0" encoding="utf-8"?>
-<w:styles xmlns:mc="http://schemas.openxmlformats.org/markup-compatibility/2006" xmlns:r="http://schemas.openxmlformats.org/officeDocument/2006/relationships" xmlns:w="http://schemas.openxmlformats.org/wordprocessingml/2006/main" xmlns:w14="http://schemas.microsoft.com/office/word/2010/wordml" mc:Ignorable="w14">
+<w:styles xmlns:mc="http://schemas.openxmlformats.org/markup-compatibility/2006" xmlns:r="http://schemas.openxmlformats.org/officeDocument/2006/relationships" xmlns:w="http://schemas.openxmlformats.org/wordprocessingml/2006/main" xmlns:w14="http://schemas.microsoft.com/office/word/2010/wordml" xmlns:w15="http://schemas.microsoft.com/office/word/2012/wordml" mc:Ignorable="w14 w15">
   <w:docDefaults>
     <w:rPrDefault>
       <w:rPr>
@@ -83,334 +234,387 @@
       </w:pPr>
     </w:pPrDefault>
   </w:docDefaults>
-  <w:latentStyles w:defLockedState="0" w:defUIPriority="99" w:defSemiHidden="1" w:defUnhideWhenUsed="1" w:defQFormat="0" w:count="267">
-    <w:lsdException w:name="Normal" w:semiHidden="0" w:uiPriority="0" w:unhideWhenUsed="0" w:qFormat="1"/>
-    <w:lsdException w:name="heading 1" w:semiHidden="0" w:uiPriority="9" w:unhideWhenUsed="0" w:qFormat="1"/>
-    <w:lsdException w:name="heading 2" w:uiPriority="9" w:qFormat="1"/>
-    <w:lsdException w:name="heading 3" w:uiPriority="9" w:qFormat="1"/>
-    <w:lsdException w:name="heading 4" w:uiPriority="9" w:qFormat="1"/>
-    <w:lsdException w:name="heading 5" w:uiPriority="9" w:qFormat="1"/>
-    <w:lsdException w:name="heading 6" w:uiPriority="9" w:qFormat="1"/>
-    <w:lsdException w:name="heading 7" w:uiPriority="9" w:qFormat="1"/>
-    <w:lsdException w:name="heading 8" w:uiPriority="9" w:qFormat="1"/>
-    <w:lsdException w:name="heading 9" w:uiPriority="9" w:qFormat="1"/>
-    <w:lsdException w:name="toc 1" w:uiPriority="39"/>
-    <w:lsdException w:name="toc 2" w:uiPriority="39"/>
-    <w:lsdException w:name="toc 3" w:uiPriority="39"/>
-    <w:lsdException w:name="toc 4" w:uiPriority="39"/>
-    <w:lsdException w:name="toc 5" w:uiPriority="39"/>
-    <w:lsdException w:name="toc 6" w:uiPriority="39"/>
-    <w:lsdException w:name="toc 7" w:uiPriority="39"/>
-    <w:lsdException w:name="toc 8" w:uiPriority="39"/>
-    <w:lsdException w:name="toc 9" w:uiPriority="39"/>
-    <w:lsdException w:name="caption" w:uiPriority="35" w:qFormat="1"/>
-    <w:lsdException w:name="Title" w:semiHidden="0" w:uiPriority="10" w:unhideWhenUsed="0" w:qFormat="1"/>
-    <w:lsdException w:name="Default Paragraph Font" w:uiPriority="1"/>
-    <w:lsdException w:name="Subtitle" w:semiHidden="0" w:uiPriority="11" w:unhideWhenUsed="0" w:qFormat="1"/>
-    <w:lsdException w:name="Strong" w:semiHidden="0" w:uiPriority="22" w:unhideWhenUsed="0" w:qFormat="1"/>
-    <w:lsdException w:name="Emphasis" w:semiHidden="0" w:uiPriority="20" w:unhideWhenUsed="0" w:qFormat="1"/>
-    <w:lsdException w:name="Table Grid" w:semiHidden="0" w:uiPriority="59" w:unhideWhenUsed="0"/>
-    <w:lsdException w:name="Placeholder Text" w:unhideWhenUsed="0"/>
-    <w:lsdException w:name="No Spacing" w:semiHidden="0" w:uiPriority="1" w:unhideWhenUsed="0" w:qFormat="1"/>
-    <w:lsdException w:name="Light Shading" w:semiHidden="0" w:uiPriority="60" w:unhideWhenUsed="0"/>
-    <w:lsdException w:name="Light List" w:semiHidden="0" w:uiPriority="61" w:unhideWhenUsed="0"/>
-    <w:lsdException w:name="Light Grid" w:semiHidden="0" w:uiPriority="62" w:unhideWhenUsed="0"/>
-    <w:lsdException w:name="Medium Shading 1" w:semiHidden="0" w:uiPriority="63" w:unhideWhenUsed="0"/>
-    <w:lsdException w:name="Medium Shading 2" w:semiHidden="0" w:uiPriority="64" w:unhideWhenUsed="0"/>
-    <w:lsdException w:name="Medium List 1" w:semiHidden="0" w:uiPriority="65" w:unhideWhenUsed="0"/>
-    <w:lsdException w:name="Medium List 2" w:semiHidden="0" w:uiPriority="66" w:unhideWhenUsed="0"/>
-    <w:lsdException w:name="Medium Grid 1" w:semiHidden="0" w:uiPriority="67" w:unhideWhenUsed="0"/>
-    <w:lsdException w:name="Medium Grid 2" w:semiHidden="0" w:uiPriority="68" w:unhideWhenUsed="0"/>
-    <w:lsdException w:name="Medium Grid 3" w:semiHidden="0" w:uiPriority="69" w:unhideWhenUsed="0"/>
-    <w:lsdException w:name="Dark List" w:semiHidden="0" w:uiPriority="70" w:unhideWhenUsed="0"/>
-    <w:lsdException w:name="Colorful Shading" w:semiHidden="0" w:uiPriority="71" w:unhideWhenUsed="0"/>
-    <w:lsdException w:name="Colorful List" w:semiHidden="0" w:uiPriority="72" w:unhideWhenUsed="0"/>
-    <w:lsdException w:name="Colorful Grid" w:semiHidden="0" w:uiPriority="73" w:unhideWhenUsed="0"/>
-    <w:lsdException w:name="Light Shading Accent 1" w:semiHidden="0" w:uiPriority="60" w:unhideWhenUsed="0"/>
-    <w:lsdException w:name="Light List Accent 1" w:semiHidden="0" w:uiPriority="61" w:unhideWhenUsed="0"/>
-    <w:lsdException w:name="Light Grid Accent 1" w:semiHidden="0" w:uiPriority="62" w:unhideWhenUsed="0"/>
-    <w:lsdException w:name="Medium Shading 1 Accent 1" w:semiHidden="0" w:uiPriority="63" w:unhideWhenUsed="0"/>
-    <w:lsdException w:name="Medium Shading 2 Accent 1" w:semiHidden="0" w:uiPriority="64" w:unhideWhenUsed="0"/>
-    <w:lsdException w:name="Medium List 1 Accent 1" w:semiHidden="0" w:uiPriority="65" w:unhideWhenUsed="0"/>
-    <w:lsdException w:name="Revision" w:unhideWhenUsed="0"/>
-    <w:lsdException w:name="List Paragraph" w:semiHidden="0" w:uiPriority="34" w:unhideWhenUsed="0" w:qFormat="1"/>
-    <w:lsdException w:name="Quote" w:semiHidden="0" w:uiPriority="29" w:unhideWhenUsed="0" w:qFormat="1"/>
-    <w:lsdException w:name="Intense Quote" w:semiHidden="0" w:uiPriority="30" w:unhideWhenUsed="0" w:qFormat="1"/>
-    <w:lsdException w:name="Medium List 2 Accent 1" w:semiHidden="0" w:uiPriority="66" w:unhideWhenUsed="0"/>
-    <w:lsdException w:name="Medium Grid 1 Accent 1" w:semiHidden="0" w:uiPriority="67" w:unhideWhenUsed="0"/>
-    <w:lsdException w:name="Medium Grid 2 Accent 1" w:semiHidden="0" w:uiPriority="68" w:unhideWhenUsed="0"/>
-    <w:lsdException w:name="Medium Grid 3 Accent 1" w:semiHidden="0" w:uiPriority="69" w:unhideWhenUsed="0"/>
-    <w:lsdException w:name="Dark List Accent 1" w:semiHidden="0" w:uiPriority="70" w:unhideWhenUsed="0"/>
-    <w:lsdException w:name="Colorful Shading Accent 1" w:semiHidden="0" w:uiPriority="71" w:unhideWhenUsed="0"/>
-    <w:lsdException w:name="Colorful List Accent 1" w:semiHidden="0" w:uiPriority="72" w:unhideWhenUsed="0"/>
-    <w:lsdException w:name="Colorful Grid Accent 1" w:semiHidden="0" w:uiPriority="73" w:unhideWhenUsed="0"/>
-    <w:lsdException w:name="Light Shading Accent 2" w:semiHidden="0" w:uiPriority="60" w:unhideWhenUsed="0"/>
-    <w:lsdException w:name="Light List Accent 2" w:semiHidden="0" w:uiPriority="61" w:unhideWhenUsed="0"/>
-    <w:lsdException w:name="Light Grid Accent 2" w:semiHidden="0" w:uiPriority="62" w:unhideWhenUsed="0"/>
-    <w:lsdException w:name="Medium Shading 1 Accent 2" w:semiHidden="0" w:uiPriority="63" w:unhideWhenUsed="0"/>
-    <w:lsdException w:name="Medium Shading 2 Accent 2" w:semiHidden="0" w:uiPriority="64" w:unhideWhenUsed="0"/>
-    <w:lsdException w:name="Medium List 1 Accent 2" w:semiHidden="0" w:uiPriority="65" w:unhideWhenUsed="0"/>
-    <w:lsdException w:name="Medium List 2 Accent 2" w:semiHidden="0" w:uiPriority="66" w:unhideWhenUsed="0"/>
-    <w:lsdException w:name="Medium Grid 1 Accent 2" w:semiHidden="0" w:uiPriority="67" w:unhideWhenUsed="0"/>
-    <w:lsdException w:name="Medium Grid 2 Accent 2" w:semiHidden="0" w:uiPriority="68" w:unhideWhenUsed="0"/>
-    <w:lsdException w:name="Medium Grid 3 Accent 2" w:semiHidden="0" w:uiPriority="69" w:unhideWhenUsed="0"/>
-    <w:lsdException w:name="Dark List Accent 2" w:semiHidden="0" w:uiPriority="70" w:unhideWhenUsed="0"/>
-    <w:lsdException w:name="Colorful Shading Accent 2" w:semiHidden="0" w:uiPriority="71" w:unhideWhenUsed="0"/>
-    <w:lsdException w:name="Colorful List Accent 2" w:semiHidden="0" w:uiPriority="72" w:unhideWhenUsed="0"/>
-    <w:lsdException w:name="Colorful Grid Accent 2" w:semiHidden="0" w:uiPriority="73" w:unhideWhenUsed="0"/>
-    <w:lsdException w:name="Light Shading Accent 3" w:semiHidden="0" w:uiPriority="60" w:unhideWhenUsed="0"/>
-    <w:lsdException w:name="Light List Accent 3" w:semiHidden="0" w:uiPriority="61" w:unhideWhenUsed="0"/>
-    <w:lsdException w:name="Light Grid Accent 3" w:semiHidden="0" w:uiPriority="62" w:unhideWhenUsed="0"/>
-    <w:lsdException w:name="Medium Shading 1 Accent 3" w:semiHidden="0" w:uiPriority="63" w:unhideWhenUsed="0"/>
-    <w:lsdException w:name="Medium Shading 2 Accent 3" w:semiHidden="0" w:uiPriority="64" w:unhideWhenUsed="0"/>
-    <w:lsdException w:name="Medium List 1 Accent 3" w:semiHidden="0" w:uiPriority="65" w:unhideWhenUsed="0"/>
-    <w:lsdException w:name="Medium List 2 Accent 3" w:semiHidden="0" w:uiPriority="66" w:unhideWhenUsed="0"/>
-    <w:lsdException w:name="Medium Grid 1 Accent 3" w:semiHidden="0" w:uiPriority="67" w:unhideWhenUsed="0"/>
-    <w:lsdException w:name="Medium Grid 2 Accent 3" w:semiHidden="0" w:uiPriority="68" w:unhideWhenUsed="0"/>
-    <w:lsdException w:name="Medium Grid 3 Accent 3" w:semiHidden="0" w:uiPriority="69" w:unhideWhenUsed="0"/>
-    <w:lsdException w:name="Dark List Accent 3" w:semiHidden="0" w:uiPriority="70" w:unhideWhenUsed="0"/>
-    <w:lsdException w:name="Colorful Shading Accent 3" w:semiHidden="0" w:uiPriority="71" w:unhideWhenUsed="0"/>
-    <w:lsdException w:name="Colorful List Accent 3" w:semiHidden="0" w:uiPriority="72" w:unhideWhenUsed="0"/>
-    <w:lsdException w:name="Colorful Grid Accent 3" w:semiHidden="0" w:uiPriority="73" w:unhideWhenUsed="0"/>
-    <w:lsdException w:name="Light Shading Accent 4" w:semiHidden="0" w:uiPriority="60" w:unhideWhenUsed="0"/>
-    <w:lsdException w:name="Light List Accent 4" w:semiHidden="0" w:uiPriority="61" w:unhideWhenUsed="0"/>
-    <w:lsdException w:name="Light Grid Accent 4" w:semiHidden="0" w:uiPriority="62" w:unhideWhenUsed="0"/>
-    <w:lsdException w:name="Medium Shading 1 Accent 4" w:semiHidden="0" w:uiPriority="63" w:unhideWhenUsed="0"/>
-    <w:lsdException w:name="Medium Shading 2 Accent 4" w:semiHidden="0" w:uiPriority="64" w:unhideWhenUsed="0"/>
-    <w:lsdException w:name="Medium List 1 Accent 4" w:semiHidden="0" w:uiPriority="65" w:unhideWhenUsed="0"/>
-    <w:lsdException w:name="Medium List 2 Accent 4" w:semiHidden="0" w:uiPriority="66" w:unhideWhenUsed="0"/>
-    <w:lsdException w:name="Medium Grid 1 Accent 4" w:semiHidden="0" w:uiPriority="67" w:unhideWhenUsed="0"/>
-    <w:lsdException w:name="Medium Grid 2 Accent 4" w:semiHidden="0" w:uiPriority="68" w:unhideWhenUsed="0"/>
-    <w:lsdException w:name="Medium Grid 3 Accent 4" w:semiHidden="0" w:uiPriority="69" w:unhideWhenUsed="0"/>
-    <w:lsdException w:name="Dark List Accent 4" w:semiHidden="0" w:uiPriority="70" w:unhideWhenUsed="0"/>
-    <w:lsdException w:name="Colorful Shading Accent 4" w:semiHidden="0" w:uiPriority="71" w:unhideWhenUsed="0"/>
-    <w:lsdException w:name="Colorful List Accent 4" w:semiHidden="0" w:uiPriority="72" w:unhideWhenUsed="0"/>
-    <w:lsdException w:name="Colorful Grid Accent 4" w:semiHidden="0" w:uiPriority="73" w:unhideWhenUsed="0"/>
-    <w:lsdException w:name="Light Shading Accent 5" w:semiHidden="0" w:uiPriority="60" w:unhideWhenUsed="0"/>
-    <w:lsdException w:name="Light List Accent 5" w:semiHidden="0" w:uiPriority="61" w:unhideWhenUsed="0"/>
-    <w:lsdException w:name="Light Grid Accent 5" w:semiHidden="0" w:uiPriority="62" w:unhideWhenUsed="0"/>
-    <w:lsdException w:name="Medium Shading 1 Accent 5" w:semiHidden="0" w:uiPriority="63" w:unhideWhenUsed="0"/>
-    <w:lsdException w:name="Medium Shading 2 Accent 5" w:semiHidden="0" w:uiPriority="64" w:unhideWhenUsed="0"/>
-    <w:lsdException w:name="Medium List 1 Accent 5" w:semiHidden="0" w:uiPriority="65" w:unhideWhenUsed="0"/>
-    <w:lsdException w:name="Medium List 2 Accent 5" w:semiHidden="0" w:uiPriority="66" w:unhideWhenUsed="0"/>
-    <w:lsdException w:name="Medium Grid 1 Accent 5" w:semiHidden="0" w:uiPriority="67" w:unhideWhenUsed="0"/>
-    <w:lsdException w:name="Medium Grid 2 Accent 5" w:semiHidden="0" w:uiPriority="68" w:unhideWhenUsed="0"/>
-    <w:lsdException w:name="Medium Grid 3 Accent 5" w:semiHidden="0" w:uiPriority="69" w:unhideWhenUsed="0"/>
-    <w:lsdException w:name="Dark List Accent 5" w:semiHidden="0" w:uiPriority="70" w:unhideWhenUsed="0"/>
-    <w:lsdException w:name="Colorful Shading Accent 5" w:semiHidden="0" w:uiPriority="71" w:unhideWhenUsed="0"/>
-    <w:lsdException w:name="Colorful List Accent 5" w:semiHidden="0" w:uiPriority="72" w:unhideWhenUsed="0"/>
-    <w:lsdException w:name="Colorful Grid Accent 5" w:semiHidden="0" w:uiPriority="73" w:unhideWhenUsed="0"/>
-    <w:lsdException w:name="Light Shading Accent 6" w:semiHidden="0" w:uiPriority="60" w:unhideWhenUsed="0"/>
-    <w:lsdException w:name="Light List Accent 6" w:semiHidden="0" w:uiPriority="61" w:unhideWhenUsed="0"/>
-    <w:lsdException w:name="Light Grid Accent 6" w:semiHidden="0" w:uiPriority="62" w:unhideWhenUsed="0"/>
-    <w:lsdException w:name="Medium Shading 1 Accent 6" w:semiHidden="0" w:uiPriority="63" w:unhideWhenUsed="0"/>
-    <w:lsdException w:name="Medium Shading 2 Accent 6" w:semiHidden="0" w:uiPriority="64" w:unhideWhenUsed="0"/>
-    <w:lsdException w:name="Medium List 1 Accent 6" w:semiHidden="0" w:uiPriority="65" w:unhideWhenUsed="0"/>
-    <w:lsdException w:name="Medium List 2 Accent 6" w:semiHidden="0" w:uiPriority="66" w:unhideWhenUsed="0"/>
-    <w:lsdException w:name="Medium Grid 1 Accent 6" w:semiHidden="0" w:uiPriority="67" w:unhideWhenUsed="0"/>
-    <w:lsdException w:name="Medium Grid 2 Accent 6" w:semiHidden="0" w:uiPriority="68" w:unhideWhenUsed="0"/>
-    <w:lsdException w:name="Medium Grid 3 Accent 6" w:semiHidden="0" w:uiPriority="69" w:unhideWhenUsed="0"/>
-    <w:lsdException w:name="Dark List Accent 6" w:semiHidden="0" w:uiPriority="70" w:unhideWhenUsed="0"/>
-    <w:lsdException w:name="Colorful Shading Accent 6" w:semiHidden="0" w:uiPriority="71" w:unhideWhenUsed="0"/>
-    <w:lsdException w:name="Colorful List Accent 6" w:semiHidden="0" w:uiPriority="72" w:unhideWhenUsed="0"/>
-    <w:lsdException w:name="Colorful Grid Accent 6" w:semiHidden="0" w:uiPriority="73" w:unhideWhenUsed="0"/>
-    <w:lsdException w:name="Subtle Emphasis" w:semiHidden="0" w:uiPriority="19" w:unhideWhenUsed="0" w:qFormat="1"/>
-    <w:lsdException w:name="Intense Emphasis" w:semiHidden="0" w:uiPriority="21" w:unhideWhenUsed="0" w:qFormat="1"/>
-    <w:lsdException w:name="Subtle Reference" w:semiHidden="0" w:uiPriority="31" w:unhideWhenUsed="0" w:qFormat="1"/>
-    <w:lsdException w:name="Intense Reference" w:semiHidden="0" w:uiPriority="32" w:unhideWhenUsed="0" w:qFormat="1"/>
-    <w:lsdException w:name="Book Title" w:semiHidden="0" w:uiPriority="33" w:unhideWhenUsed="0" w:qFormat="1"/>
-    <w:lsdException w:name="Bibliography" w:uiPriority="37"/>
-    <w:lsdException w:name="TOC Heading" w:uiPriority="39" w:qFormat="1"/>
-  </w:latentStyles>
-  <w:style w:type="paragraph" w:default="1" w:styleId="Standard">
-    <w:name w:val="Normal"/>
-    <w:qFormat/>
-  </w:style>
-  <w:style w:type="character" w:default="1" w:styleId="Absatz-Standardschriftart">
-    <w:name w:val="Default Paragraph Font"/>
-    <w:uiPriority w:val="1"/>
-    <w:semiHidden/>
-    <w:unhideWhenUsed/>
-  </w:style>
-  <w:style w:type="table" w:default="1" w:styleId="NormaleTabelle">
-    <w:name w:val="Normal Table"/>
-    <w:uiPriority w:val="99"/>
-    <w:semiHidden/>
-    <w:unhideWhenUsed/>
-    <w:tblPr>
-      <w:tblInd w:w="0" w:type="dxa"/>
-      <w:tblCellMar>
-        <w:top w:w="0" w:type="dxa"/>
-        <w:left w:w="108" w:type="dxa"/>
-        <w:bottom w:w="0" w:type="dxa"/>
-        <w:right w:w="108" w:type="dxa"/>
-      </w:tblCellMar>
-    </w:tblPr>
-  </w:style>
-  <w:style w:type="numbering" w:default="1" w:styleId="KeineListe">
-    <w:name w:val="No List"/>
-    <w:uiPriority w:val="99"/>
-    <w:semiHidden/>
-    <w:unhideWhenUsed/>
-  </w:style>
-</w:styles>
-</file>
-
-<file path=word/stylesWithEffects.xml><?xml version="1.0" encoding="utf-8"?>
-<w:styles xmlns:wpc="http://schemas.microsoft.com/office/word/2010/wordprocessingCanvas" xmlns:mc="http://schemas.openxmlformats.org/markup-compatibility/2006" xmlns:o="urn:schemas-microsoft-com:office:office" xmlns:r="http://schemas.openxmlformats.org/officeDocument/2006/relationships" xmlns:m="http://schemas.openxmlformats.org/officeDocument/2006/math" xmlns:v="urn:schemas-microsoft-com:vml" xmlns:wp14="http://schemas.microsoft.com/office/word/2010/wordprocessingDrawing" xmlns:wp="http://schemas.openxmlformats.org/drawingml/2006/wordprocessingDrawing" xmlns:w10="urn:schemas-microsoft-com:office:word" xmlns:w="http://schemas.openxmlformats.org/wordprocessingml/2006/main" xmlns:w14="http://schemas.microsoft.com/office/word/2010/wordml" xmlns:wpg="http://schemas.microsoft.com/office/word/2010/wordprocessingGroup" xmlns:wpi="http://schemas.microsoft.com/office/word/2010/wordprocessingInk" xmlns:wne="http://schemas.microsoft.com/office/word/2006/wordml" xmlns:wps="http://schemas.microsoft.com/office/word/2010/wordprocessingShape" mc:Ignorable="w14 wp14">
-  <w:docDefaults>
-    <w:rPrDefault>
-      <w:rPr>
-        <w:rFonts w:asciiTheme="minorHAnsi" w:eastAsiaTheme="minorHAnsi" w:hAnsiTheme="minorHAnsi" w:cstheme="minorBidi"/>
-        <w:sz w:val="22"/>
-        <w:szCs w:val="22"/>
-        <w:lang w:val="de-DE" w:eastAsia="en-US" w:bidi="ar-SA"/>
-      </w:rPr>
-    </w:rPrDefault>
-    <w:pPrDefault>
-      <w:pPr>
-        <w:spacing w:after="200" w:line="276" w:lineRule="auto"/>
-      </w:pPr>
-    </w:pPrDefault>
-  </w:docDefaults>
-  <w:latentStyles w:defLockedState="0" w:defUIPriority="99" w:defSemiHidden="1" w:defUnhideWhenUsed="1" w:defQFormat="0" w:count="267">
-    <w:lsdException w:name="Normal" w:semiHidden="0" w:uiPriority="0" w:unhideWhenUsed="0" w:qFormat="1"/>
-    <w:lsdException w:name="heading 1" w:semiHidden="0" w:uiPriority="9" w:unhideWhenUsed="0" w:qFormat="1"/>
-    <w:lsdException w:name="heading 2" w:uiPriority="9" w:qFormat="1"/>
-    <w:lsdException w:name="heading 3" w:uiPriority="9" w:qFormat="1"/>
-    <w:lsdException w:name="heading 4" w:uiPriority="9" w:qFormat="1"/>
-    <w:lsdException w:name="heading 5" w:uiPriority="9" w:qFormat="1"/>
-    <w:lsdException w:name="heading 6" w:uiPriority="9" w:qFormat="1"/>
-    <w:lsdException w:name="heading 7" w:uiPriority="9" w:qFormat="1"/>
-    <w:lsdException w:name="heading 8" w:uiPriority="9" w:qFormat="1"/>
-    <w:lsdException w:name="heading 9" w:uiPriority="9" w:qFormat="1"/>
-    <w:lsdException w:name="toc 1" w:uiPriority="39"/>
-    <w:lsdException w:name="toc 2" w:uiPriority="39"/>
-    <w:lsdException w:name="toc 3" w:uiPriority="39"/>
-    <w:lsdException w:name="toc 4" w:uiPriority="39"/>
-    <w:lsdException w:name="toc 5" w:uiPriority="39"/>
-    <w:lsdException w:name="toc 6" w:uiPriority="39"/>
-    <w:lsdException w:name="toc 7" w:uiPriority="39"/>
-    <w:lsdException w:name="toc 8" w:uiPriority="39"/>
-    <w:lsdException w:name="toc 9" w:uiPriority="39"/>
-    <w:lsdException w:name="caption" w:uiPriority="35" w:qFormat="1"/>
-    <w:lsdException w:name="Title" w:semiHidden="0" w:uiPriority="10" w:unhideWhenUsed="0" w:qFormat="1"/>
-    <w:lsdException w:name="Default Paragraph Font" w:uiPriority="1"/>
-    <w:lsdException w:name="Subtitle" w:semiHidden="0" w:uiPriority="11" w:unhideWhenUsed="0" w:qFormat="1"/>
-    <w:lsdException w:name="Strong" w:semiHidden="0" w:uiPriority="22" w:unhideWhenUsed="0" w:qFormat="1"/>
-    <w:lsdException w:name="Emphasis" w:semiHidden="0" w:uiPriority="20" w:unhideWhenUsed="0" w:qFormat="1"/>
-    <w:lsdException w:name="Table Grid" w:semiHidden="0" w:uiPriority="59" w:unhideWhenUsed="0"/>
-    <w:lsdException w:name="Placeholder Text" w:unhideWhenUsed="0"/>
-    <w:lsdException w:name="No Spacing" w:semiHidden="0" w:uiPriority="1" w:unhideWhenUsed="0" w:qFormat="1"/>
-    <w:lsdException w:name="Light Shading" w:semiHidden="0" w:uiPriority="60" w:unhideWhenUsed="0"/>
-    <w:lsdException w:name="Light List" w:semiHidden="0" w:uiPriority="61" w:unhideWhenUsed="0"/>
-    <w:lsdException w:name="Light Grid" w:semiHidden="0" w:uiPriority="62" w:unhideWhenUsed="0"/>
-    <w:lsdException w:name="Medium Shading 1" w:semiHidden="0" w:uiPriority="63" w:unhideWhenUsed="0"/>
-    <w:lsdException w:name="Medium Shading 2" w:semiHidden="0" w:uiPriority="64" w:unhideWhenUsed="0"/>
-    <w:lsdException w:name="Medium List 1" w:semiHidden="0" w:uiPriority="65" w:unhideWhenUsed="0"/>
-    <w:lsdException w:name="Medium List 2" w:semiHidden="0" w:uiPriority="66" w:unhideWhenUsed="0"/>
-    <w:lsdException w:name="Medium Grid 1" w:semiHidden="0" w:uiPriority="67" w:unhideWhenUsed="0"/>
-    <w:lsdException w:name="Medium Grid 2" w:semiHidden="0" w:uiPriority="68" w:unhideWhenUsed="0"/>
-    <w:lsdException w:name="Medium Grid 3" w:semiHidden="0" w:uiPriority="69" w:unhideWhenUsed="0"/>
-    <w:lsdException w:name="Dark List" w:semiHidden="0" w:uiPriority="70" w:unhideWhenUsed="0"/>
-    <w:lsdException w:name="Colorful Shading" w:semiHidden="0" w:uiPriority="71" w:unhideWhenUsed="0"/>
-    <w:lsdException w:name="Colorful List" w:semiHidden="0" w:uiPriority="72" w:unhideWhenUsed="0"/>
-    <w:lsdException w:name="Colorful Grid" w:semiHidden="0" w:uiPriority="73" w:unhideWhenUsed="0"/>
-    <w:lsdException w:name="Light Shading Accent 1" w:semiHidden="0" w:uiPriority="60" w:unhideWhenUsed="0"/>
-    <w:lsdException w:name="Light List Accent 1" w:semiHidden="0" w:uiPriority="61" w:unhideWhenUsed="0"/>
-    <w:lsdException w:name="Light Grid Accent 1" w:semiHidden="0" w:uiPriority="62" w:unhideWhenUsed="0"/>
-    <w:lsdException w:name="Medium Shading 1 Accent 1" w:semiHidden="0" w:uiPriority="63" w:unhideWhenUsed="0"/>
-    <w:lsdException w:name="Medium Shading 2 Accent 1" w:semiHidden="0" w:uiPriority="64" w:unhideWhenUsed="0"/>
-    <w:lsdException w:name="Medium List 1 Accent 1" w:semiHidden="0" w:uiPriority="65" w:unhideWhenUsed="0"/>
-    <w:lsdException w:name="Revision" w:unhideWhenUsed="0"/>
-    <w:lsdException w:name="List Paragraph" w:semiHidden="0" w:uiPriority="34" w:unhideWhenUsed="0" w:qFormat="1"/>
-    <w:lsdException w:name="Quote" w:semiHidden="0" w:uiPriority="29" w:unhideWhenUsed="0" w:qFormat="1"/>
-    <w:lsdException w:name="Intense Quote" w:semiHidden="0" w:uiPriority="30" w:unhideWhenUsed="0" w:qFormat="1"/>
-    <w:lsdException w:name="Medium List 2 Accent 1" w:semiHidden="0" w:uiPriority="66" w:unhideWhenUsed="0"/>
-    <w:lsdException w:name="Medium Grid 1 Accent 1" w:semiHidden="0" w:uiPriority="67" w:unhideWhenUsed="0"/>
-    <w:lsdException w:name="Medium Grid 2 Accent 1" w:semiHidden="0" w:uiPriority="68" w:unhideWhenUsed="0"/>
-    <w:lsdException w:name="Medium Grid 3 Accent 1" w:semiHidden="0" w:uiPriority="69" w:unhideWhenUsed="0"/>
-    <w:lsdException w:name="Dark List Accent 1" w:semiHidden="0" w:uiPriority="70" w:unhideWhenUsed="0"/>
-    <w:lsdException w:name="Colorful Shading Accent 1" w:semiHidden="0" w:uiPriority="71" w:unhideWhenUsed="0"/>
-    <w:lsdException w:name="Colorful List Accent 1" w:semiHidden="0" w:uiPriority="72" w:unhideWhenUsed="0"/>
-    <w:lsdException w:name="Colorful Grid Accent 1" w:semiHidden="0" w:uiPriority="73" w:unhideWhenUsed="0"/>
-    <w:lsdException w:name="Light Shading Accent 2" w:semiHidden="0" w:uiPriority="60" w:unhideWhenUsed="0"/>
-    <w:lsdException w:name="Light List Accent 2" w:semiHidden="0" w:uiPriority="61" w:unhideWhenUsed="0"/>
-    <w:lsdException w:name="Light Grid Accent 2" w:semiHidden="0" w:uiPriority="62" w:unhideWhenUsed="0"/>
-    <w:lsdException w:name="Medium Shading 1 Accent 2" w:semiHidden="0" w:uiPriority="63" w:unhideWhenUsed="0"/>
-    <w:lsdException w:name="Medium Shading 2 Accent 2" w:semiHidden="0" w:uiPriority="64" w:unhideWhenUsed="0"/>
-    <w:lsdException w:name="Medium List 1 Accent 2" w:semiHidden="0" w:uiPriority="65" w:unhideWhenUsed="0"/>
-    <w:lsdException w:name="Medium List 2 Accent 2" w:semiHidden="0" w:uiPriority="66" w:unhideWhenUsed="0"/>
-    <w:lsdException w:name="Medium Grid 1 Accent 2" w:semiHidden="0" w:uiPriority="67" w:unhideWhenUsed="0"/>
-    <w:lsdException w:name="Medium Grid 2 Accent 2" w:semiHidden="0" w:uiPriority="68" w:unhideWhenUsed="0"/>
-    <w:lsdException w:name="Medium Grid 3 Accent 2" w:semiHidden="0" w:uiPriority="69" w:unhideWhenUsed="0"/>
-    <w:lsdException w:name="Dark List Accent 2" w:semiHidden="0" w:uiPriority="70" w:unhideWhenUsed="0"/>
-    <w:lsdException w:name="Colorful Shading Accent 2" w:semiHidden="0" w:uiPriority="71" w:unhideWhenUsed="0"/>
-    <w:lsdException w:name="Colorful List Accent 2" w:semiHidden="0" w:uiPriority="72" w:unhideWhenUsed="0"/>
-    <w:lsdException w:name="Colorful Grid Accent 2" w:semiHidden="0" w:uiPriority="73" w:unhideWhenUsed="0"/>
-    <w:lsdException w:name="Light Shading Accent 3" w:semiHidden="0" w:uiPriority="60" w:unhideWhenUsed="0"/>
-    <w:lsdException w:name="Light List Accent 3" w:semiHidden="0" w:uiPriority="61" w:unhideWhenUsed="0"/>
-    <w:lsdException w:name="Light Grid Accent 3" w:semiHidden="0" w:uiPriority="62" w:unhideWhenUsed="0"/>
-    <w:lsdException w:name="Medium Shading 1 Accent 3" w:semiHidden="0" w:uiPriority="63" w:unhideWhenUsed="0"/>
-    <w:lsdException w:name="Medium Shading 2 Accent 3" w:semiHidden="0" w:uiPriority="64" w:unhideWhenUsed="0"/>
-    <w:lsdException w:name="Medium List 1 Accent 3" w:semiHidden="0" w:uiPriority="65" w:unhideWhenUsed="0"/>
-    <w:lsdException w:name="Medium List 2 Accent 3" w:semiHidden="0" w:uiPriority="66" w:unhideWhenUsed="0"/>
-    <w:lsdException w:name="Medium Grid 1 Accent 3" w:semiHidden="0" w:uiPriority="67" w:unhideWhenUsed="0"/>
-    <w:lsdException w:name="Medium Grid 2 Accent 3" w:semiHidden="0" w:uiPriority="68" w:unhideWhenUsed="0"/>
-    <w:lsdException w:name="Medium Grid 3 Accent 3" w:semiHidden="0" w:uiPriority="69" w:unhideWhenUsed="0"/>
-    <w:lsdException w:name="Dark List Accent 3" w:semiHidden="0" w:uiPriority="70" w:unhideWhenUsed="0"/>
-    <w:lsdException w:name="Colorful Shading Accent 3" w:semiHidden="0" w:uiPriority="71" w:unhideWhenUsed="0"/>
-    <w:lsdException w:name="Colorful List Accent 3" w:semiHidden="0" w:uiPriority="72" w:unhideWhenUsed="0"/>
-    <w:lsdException w:name="Colorful Grid Accent 3" w:semiHidden="0" w:uiPriority="73" w:unhideWhenUsed="0"/>
-    <w:lsdException w:name="Light Shading Accent 4" w:semiHidden="0" w:uiPriority="60" w:unhideWhenUsed="0"/>
-    <w:lsdException w:name="Light List Accent 4" w:semiHidden="0" w:uiPriority="61" w:unhideWhenUsed="0"/>
-    <w:lsdException w:name="Light Grid Accent 4" w:semiHidden="0" w:uiPriority="62" w:unhideWhenUsed="0"/>
-    <w:lsdException w:name="Medium Shading 1 Accent 4" w:semiHidden="0" w:uiPriority="63" w:unhideWhenUsed="0"/>
-    <w:lsdException w:name="Medium Shading 2 Accent 4" w:semiHidden="0" w:uiPriority="64" w:unhideWhenUsed="0"/>
-    <w:lsdException w:name="Medium List 1 Accent 4" w:semiHidden="0" w:uiPriority="65" w:unhideWhenUsed="0"/>
-    <w:lsdException w:name="Medium List 2 Accent 4" w:semiHidden="0" w:uiPriority="66" w:unhideWhenUsed="0"/>
-    <w:lsdException w:name="Medium Grid 1 Accent 4" w:semiHidden="0" w:uiPriority="67" w:unhideWhenUsed="0"/>
-    <w:lsdException w:name="Medium Grid 2 Accent 4" w:semiHidden="0" w:uiPriority="68" w:unhideWhenUsed="0"/>
-    <w:lsdException w:name="Medium Grid 3 Accent 4" w:semiHidden="0" w:uiPriority="69" w:unhideWhenUsed="0"/>
-    <w:lsdException w:name="Dark List Accent 4" w:semiHidden="0" w:uiPriority="70" w:unhideWhenUsed="0"/>
-    <w:lsdException w:name="Colorful Shading Accent 4" w:semiHidden="0" w:uiPriority="71" w:unhideWhenUsed="0"/>
-    <w:lsdException w:name="Colorful List Accent 4" w:semiHidden="0" w:uiPriority="72" w:unhideWhenUsed="0"/>
-    <w:lsdException w:name="Colorful Grid Accent 4" w:semiHidden="0" w:uiPriority="73" w:unhideWhenUsed="0"/>
-    <w:lsdException w:name="Light Shading Accent 5" w:semiHidden="0" w:uiPriority="60" w:unhideWhenUsed="0"/>
-    <w:lsdException w:name="Light List Accent 5" w:semiHidden="0" w:uiPriority="61" w:unhideWhenUsed="0"/>
-    <w:lsdException w:name="Light Grid Accent 5" w:semiHidden="0" w:uiPriority="62" w:unhideWhenUsed="0"/>
-    <w:lsdException w:name="Medium Shading 1 Accent 5" w:semiHidden="0" w:uiPriority="63" w:unhideWhenUsed="0"/>
-    <w:lsdException w:name="Medium Shading 2 Accent 5" w:semiHidden="0" w:uiPriority="64" w:unhideWhenUsed="0"/>
-    <w:lsdException w:name="Medium List 1 Accent 5" w:semiHidden="0" w:uiPriority="65" w:unhideWhenUsed="0"/>
-    <w:lsdException w:name="Medium List 2 Accent 5" w:semiHidden="0" w:uiPriority="66" w:unhideWhenUsed="0"/>
-    <w:lsdException w:name="Medium Grid 1 Accent 5" w:semiHidden="0" w:uiPriority="67" w:unhideWhenUsed="0"/>
-    <w:lsdException w:name="Medium Grid 2 Accent 5" w:semiHidden="0" w:uiPriority="68" w:unhideWhenUsed="0"/>
-    <w:lsdException w:name="Medium Grid 3 Accent 5" w:semiHidden="0" w:uiPriority="69" w:unhideWhenUsed="0"/>
-    <w:lsdException w:name="Dark List Accent 5" w:semiHidden="0" w:uiPriority="70" w:unhideWhenUsed="0"/>
-    <w:lsdException w:name="Colorful Shading Accent 5" w:semiHidden="0" w:uiPriority="71" w:unhideWhenUsed="0"/>
-    <w:lsdException w:name="Colorful List Accent 5" w:semiHidden="0" w:uiPriority="72" w:unhideWhenUsed="0"/>
-    <w:lsdException w:name="Colorful Grid Accent 5" w:semiHidden="0" w:uiPriority="73" w:unhideWhenUsed="0"/>
-    <w:lsdException w:name="Light Shading Accent 6" w:semiHidden="0" w:uiPriority="60" w:unhideWhenUsed="0"/>
-    <w:lsdException w:name="Light List Accent 6" w:semiHidden="0" w:uiPriority="61" w:unhideWhenUsed="0"/>
-    <w:lsdException w:name="Light Grid Accent 6" w:semiHidden="0" w:uiPriority="62" w:unhideWhenUsed="0"/>
-    <w:lsdException w:name="Medium Shading 1 Accent 6" w:semiHidden="0" w:uiPriority="63" w:unhideWhenUsed="0"/>
-    <w:lsdException w:name="Medium Shading 2 Accent 6" w:semiHidden="0" w:uiPriority="64" w:unhideWhenUsed="0"/>
-    <w:lsdException w:name="Medium List 1 Accent 6" w:semiHidden="0" w:uiPriority="65" w:unhideWhenUsed="0"/>
-    <w:lsdException w:name="Medium List 2 Accent 6" w:semiHidden="0" w:uiPriority="66" w:unhideWhenUsed="0"/>
-    <w:lsdException w:name="Medium Grid 1 Accent 6" w:semiHidden="0" w:uiPriority="67" w:unhideWhenUsed="0"/>
-    <w:lsdException w:name="Medium Grid 2 Accent 6" w:semiHidden="0" w:uiPriority="68" w:unhideWhenUsed="0"/>
-    <w:lsdException w:name="Medium Grid 3 Accent 6" w:semiHidden="0" w:uiPriority="69" w:unhideWhenUsed="0"/>
-    <w:lsdException w:name="Dark List Accent 6" w:semiHidden="0" w:uiPriority="70" w:unhideWhenUsed="0"/>
-    <w:lsdException w:name="Colorful Shading Accent 6" w:semiHidden="0" w:uiPriority="71" w:unhideWhenUsed="0"/>
-    <w:lsdException w:name="Colorful List Accent 6" w:semiHidden="0" w:uiPriority="72" w:unhideWhenUsed="0"/>
-    <w:lsdException w:name="Colorful Grid Accent 6" w:semiHidden="0" w:uiPriority="73" w:unhideWhenUsed="0"/>
-    <w:lsdException w:name="Subtle Emphasis" w:semiHidden="0" w:uiPriority="19" w:unhideWhenUsed="0" w:qFormat="1"/>
-    <w:lsdException w:name="Intense Emphasis" w:semiHidden="0" w:uiPriority="21" w:unhideWhenUsed="0" w:qFormat="1"/>
-    <w:lsdException w:name="Subtle Reference" w:semiHidden="0" w:uiPriority="31" w:unhideWhenUsed="0" w:qFormat="1"/>
-    <w:lsdException w:name="Intense Reference" w:semiHidden="0" w:uiPriority="32" w:unhideWhenUsed="0" w:qFormat="1"/>
-    <w:lsdException w:name="Book Title" w:semiHidden="0" w:uiPriority="33" w:unhideWhenUsed="0" w:qFormat="1"/>
-    <w:lsdException w:name="Bibliography" w:uiPriority="37"/>
-    <w:lsdException w:name="TOC Heading" w:uiPriority="39" w:qFormat="1"/>
+  <w:latentStyles w:defLockedState="0" w:defUIPriority="99" w:defSemiHidden="0" w:defUnhideWhenUsed="0" w:defQFormat="0" w:count="380">
+    <w:lsdException w:name="Normal" w:uiPriority="0" w:qFormat="1"/>
+    <w:lsdException w:name="heading 1" w:uiPriority="9" w:qFormat="1"/>
+    <w:lsdException w:name="heading 2" w:semiHidden="1" w:uiPriority="9" w:unhideWhenUsed="1" w:qFormat="1"/>
+    <w:lsdException w:name="heading 3" w:semiHidden="1" w:uiPriority="9" w:unhideWhenUsed="1" w:qFormat="1"/>
+    <w:lsdException w:name="heading 4" w:semiHidden="1" w:uiPriority="9" w:unhideWhenUsed="1" w:qFormat="1"/>
+    <w:lsdException w:name="heading 5" w:semiHidden="1" w:uiPriority="9" w:unhideWhenUsed="1" w:qFormat="1"/>
+    <w:lsdException w:name="heading 6" w:semiHidden="1" w:uiPriority="9" w:unhideWhenUsed="1" w:qFormat="1"/>
+    <w:lsdException w:name="heading 7" w:semiHidden="1" w:uiPriority="9" w:unhideWhenUsed="1" w:qFormat="1"/>
+    <w:lsdException w:name="heading 8" w:semiHidden="1" w:uiPriority="9" w:unhideWhenUsed="1" w:qFormat="1"/>
+    <w:lsdException w:name="heading 9" w:semiHidden="1" w:uiPriority="9" w:unhideWhenUsed="1" w:qFormat="1"/>
+    <w:lsdException w:name="index 1" w:semiHidden="1" w:unhideWhenUsed="1"/>
+    <w:lsdException w:name="index 2" w:semiHidden="1" w:unhideWhenUsed="1"/>
+    <w:lsdException w:name="index 3" w:semiHidden="1" w:unhideWhenUsed="1"/>
+    <w:lsdException w:name="index 4" w:semiHidden="1" w:unhideWhenUsed="1"/>
+    <w:lsdException w:name="index 5" w:semiHidden="1" w:unhideWhenUsed="1"/>
+    <w:lsdException w:name="index 6" w:semiHidden="1" w:unhideWhenUsed="1"/>
+    <w:lsdException w:name="index 7" w:semiHidden="1" w:unhideWhenUsed="1"/>
+    <w:lsdException w:name="index 8" w:semiHidden="1" w:unhideWhenUsed="1"/>
+    <w:lsdException w:name="index 9" w:semiHidden="1" w:unhideWhenUsed="1"/>
+    <w:lsdException w:name="toc 1" w:semiHidden="1" w:uiPriority="39" w:unhideWhenUsed="1"/>
+    <w:lsdException w:name="toc 2" w:semiHidden="1" w:uiPriority="39" w:unhideWhenUsed="1"/>
+    <w:lsdException w:name="toc 3" w:semiHidden="1" w:uiPriority="39" w:unhideWhenUsed="1"/>
+    <w:lsdException w:name="toc 4" w:semiHidden="1" w:uiPriority="39" w:unhideWhenUsed="1"/>
+    <w:lsdException w:name="toc 5" w:semiHidden="1" w:uiPriority="39" w:unhideWhenUsed="1"/>
+    <w:lsdException w:name="toc 6" w:semiHidden="1" w:uiPriority="39" w:unhideWhenUsed="1"/>
+    <w:lsdException w:name="toc 7" w:semiHidden="1" w:uiPriority="39" w:unhideWhenUsed="1"/>
+    <w:lsdException w:name="toc 8" w:semiHidden="1" w:uiPriority="39" w:unhideWhenUsed="1"/>
+    <w:lsdException w:name="toc 9" w:semiHidden="1" w:uiPriority="39" w:unhideWhenUsed="1"/>
+    <w:lsdException w:name="Normal Indent" w:semiHidden="1" w:unhideWhenUsed="1"/>
+    <w:lsdException w:name="footnote text" w:semiHidden="1" w:unhideWhenUsed="1"/>
+    <w:lsdException w:name="annotation text" w:semiHidden="1" w:unhideWhenUsed="1"/>
+    <w:lsdException w:name="header" w:semiHidden="1" w:unhideWhenUsed="1"/>
+    <w:lsdException w:name="footer" w:semiHidden="1" w:unhideWhenUsed="1"/>
+    <w:lsdException w:name="index heading" w:semiHidden="1" w:unhideWhenUsed="1"/>
+    <w:lsdException w:name="caption" w:semiHidden="1" w:uiPriority="35" w:unhideWhenUsed="1" w:qFormat="1"/>
+    <w:lsdException w:name="table of figures" w:semiHidden="1" w:unhideWhenUsed="1"/>
+    <w:lsdException w:name="envelope address" w:semiHidden="1" w:unhideWhenUsed="1"/>
+    <w:lsdException w:name="envelope return" w:semiHidden="1" w:unhideWhenUsed="1"/>
+    <w:lsdException w:name="footnote reference" w:semiHidden="1" w:unhideWhenUsed="1"/>
+    <w:lsdException w:name="annotation reference" w:semiHidden="1" w:unhideWhenUsed="1"/>
+    <w:lsdException w:name="line number" w:semiHidden="1" w:unhideWhenUsed="1"/>
+    <w:lsdException w:name="page number" w:semiHidden="1" w:unhideWhenUsed="1"/>
+    <w:lsdException w:name="endnote reference" w:semiHidden="1" w:unhideWhenUsed="1"/>
+    <w:lsdException w:name="endnote text" w:semiHidden="1" w:unhideWhenUsed="1"/>
+    <w:lsdException w:name="table of authorities" w:semiHidden="1" w:unhideWhenUsed="1"/>
+    <w:lsdException w:name="macro" w:semiHidden="1" w:unhideWhenUsed="1"/>
+    <w:lsdException w:name="toa heading" w:semiHidden="1" w:unhideWhenUsed="1"/>
+    <w:lsdException w:name="List" w:semiHidden="1" w:unhideWhenUsed="1"/>
+    <w:lsdException w:name="List Bullet" w:semiHidden="1" w:unhideWhenUsed="1"/>
+    <w:lsdException w:name="List Number" w:semiHidden="1" w:unhideWhenUsed="1"/>
+    <w:lsdException w:name="List 2" w:semiHidden="1" w:unhideWhenUsed="1"/>
+    <w:lsdException w:name="List 3" w:semiHidden="1" w:unhideWhenUsed="1"/>
+    <w:lsdException w:name="List 4" w:semiHidden="1" w:unhideWhenUsed="1"/>
+    <w:lsdException w:name="List 5" w:semiHidden="1" w:unhideWhenUsed="1"/>
+    <w:lsdException w:name="List Bullet 2" w:semiHidden="1" w:unhideWhenUsed="1"/>
+    <w:lsdException w:name="List Bullet 3" w:semiHidden="1" w:unhideWhenUsed="1"/>
+    <w:lsdException w:name="List Bullet 4" w:semiHidden="1" w:unhideWhenUsed="1"/>
+    <w:lsdException w:name="List Bullet 5" w:semiHidden="1" w:unhideWhenUsed="1"/>
+    <w:lsdException w:name="List Number 2" w:semiHidden="1" w:unhideWhenUsed="1"/>
+    <w:lsdException w:name="List Number 3" w:semiHidden="1" w:unhideWhenUsed="1"/>
+    <w:lsdException w:name="List Number 4" w:semiHidden="1" w:unhideWhenUsed="1"/>
+    <w:lsdException w:name="List Number 5" w:semiHidden="1" w:unhideWhenUsed="1"/>
+    <w:lsdException w:name="Title" w:uiPriority="10" w:qFormat="1"/>
+    <w:lsdException w:name="Closing" w:semiHidden="1" w:unhideWhenUsed="1"/>
+    <w:lsdException w:name="Signature" w:semiHidden="1" w:unhideWhenUsed="1"/>
+    <w:lsdException w:name="Default Paragraph Font" w:semiHidden="1" w:uiPriority="1" w:unhideWhenUsed="1"/>
+    <w:lsdException w:name="Body Text" w:semiHidden="1" w:unhideWhenUsed="1"/>
+    <w:lsdException w:name="Body Text Indent" w:semiHidden="1" w:unhideWhenUsed="1"/>
+    <w:lsdException w:name="List Continue" w:semiHidden="1" w:unhideWhenUsed="1"/>
+    <w:lsdException w:name="List Continue 2" w:semiHidden="1" w:unhideWhenUsed="1"/>
+    <w:lsdException w:name="List Continue 3" w:semiHidden="1" w:unhideWhenUsed="1"/>
+    <w:lsdException w:name="List Continue 4" w:semiHidden="1" w:unhideWhenUsed="1"/>
+    <w:lsdException w:name="List Continue 5" w:semiHidden="1" w:unhideWhenUsed="1"/>
+    <w:lsdException w:name="Message Header" w:semiHidden="1" w:unhideWhenUsed="1"/>
+    <w:lsdException w:name="Subtitle" w:uiPriority="11" w:qFormat="1"/>
+    <w:lsdException w:name="Salutation" w:semiHidden="1" w:unhideWhenUsed="1"/>
+    <w:lsdException w:name="Date" w:semiHidden="1" w:unhideWhenUsed="1"/>
+    <w:lsdException w:name="Body Text First Indent" w:semiHidden="1" w:unhideWhenUsed="1"/>
+    <w:lsdException w:name="Body Text First Indent 2" w:semiHidden="1" w:unhideWhenUsed="1"/>
+    <w:lsdException w:name="Note Heading" w:semiHidden="1" w:unhideWhenUsed="1"/>
+    <w:lsdException w:name="Body Text 2" w:semiHidden="1" w:unhideWhenUsed="1"/>
+    <w:lsdException w:name="Body Text 3" w:semiHidden="1" w:unhideWhenUsed="1"/>
+    <w:lsdException w:name="Body Text Indent 2" w:semiHidden="1" w:unhideWhenUsed="1"/>
+    <w:lsdException w:name="Body Text Indent 3" w:semiHidden="1" w:unhideWhenUsed="1"/>
+    <w:lsdException w:name="Block Text" w:semiHidden="1" w:unhideWhenUsed="1"/>
+    <w:lsdException w:name="Hyperlink" w:semiHidden="1" w:unhideWhenUsed="1"/>
+    <w:lsdException w:name="FollowedHyperlink" w:semiHidden="1" w:unhideWhenUsed="1"/>
+    <w:lsdException w:name="Strong" w:uiPriority="22" w:qFormat="1"/>
+    <w:lsdException w:name="Emphasis" w:uiPriority="20" w:qFormat="1"/>
+    <w:lsdException w:name="Document Map" w:semiHidden="1" w:unhideWhenUsed="1"/>
+    <w:lsdException w:name="Plain Text" w:semiHidden="1" w:unhideWhenUsed="1"/>
+    <w:lsdException w:name="E-mail Signature" w:semiHidden="1" w:unhideWhenUsed="1"/>
+    <w:lsdException w:name="HTML Top of Form" w:semiHidden="1" w:unhideWhenUsed="1"/>
+    <w:lsdException w:name="HTML Bottom of Form" w:semiHidden="1" w:unhideWhenUsed="1"/>
+    <w:lsdException w:name="Normal (Web)" w:semiHidden="1" w:unhideWhenUsed="1"/>
+    <w:lsdException w:name="HTML Acronym" w:semiHidden="1" w:unhideWhenUsed="1"/>
+    <w:lsdException w:name="HTML Address" w:semiHidden="1" w:unhideWhenUsed="1"/>
+    <w:lsdException w:name="HTML Cite" w:semiHidden="1" w:unhideWhenUsed="1"/>
+    <w:lsdException w:name="HTML Code" w:semiHidden="1" w:unhideWhenUsed="1"/>
+    <w:lsdException w:name="HTML Definition" w:semiHidden="1" w:unhideWhenUsed="1"/>
+    <w:lsdException w:name="HTML Keyboard" w:semiHidden="1" w:unhideWhenUsed="1"/>
+    <w:lsdException w:name="HTML Preformatted" w:semiHidden="1" w:unhideWhenUsed="1"/>
+    <w:lsdException w:name="HTML Sample" w:semiHidden="1" w:unhideWhenUsed="1"/>
+    <w:lsdException w:name="HTML Typewriter" w:semiHidden="1" w:unhideWhenUsed="1"/>
+    <w:lsdException w:name="HTML Variable" w:semiHidden="1" w:unhideWhenUsed="1"/>
+    <w:lsdException w:name="Normal Table" w:semiHidden="1" w:unhideWhenUsed="1"/>
+    <w:lsdException w:name="annotation subject" w:semiHidden="1" w:unhideWhenUsed="1"/>
+    <w:lsdException w:name="No List" w:semiHidden="1" w:unhideWhenUsed="1"/>
+    <w:lsdException w:name="Outline List 1" w:semiHidden="1" w:unhideWhenUsed="1"/>
+    <w:lsdException w:name="Outline List 2" w:semiHidden="1" w:unhideWhenUsed="1"/>
+    <w:lsdException w:name="Outline List 3" w:semiHidden="1" w:unhideWhenUsed="1"/>
+    <w:lsdException w:name="Table Simple 1" w:semiHidden="1" w:unhideWhenUsed="1"/>
+    <w:lsdException w:name="Table Simple 2" w:semiHidden="1" w:unhideWhenUsed="1"/>
+    <w:lsdException w:name="Table Simple 3" w:semiHidden="1" w:unhideWhenUsed="1"/>
+    <w:lsdException w:name="Table Classic 1" w:semiHidden="1" w:unhideWhenUsed="1"/>
+    <w:lsdException w:name="Table Classic 2" w:semiHidden="1" w:unhideWhenUsed="1"/>
+    <w:lsdException w:name="Table Classic 3" w:semiHidden="1" w:unhideWhenUsed="1"/>
+    <w:lsdException w:name="Table Classic 4" w:semiHidden="1" w:unhideWhenUsed="1"/>
+    <w:lsdException w:name="Table Colorful 1" w:semiHidden="1" w:unhideWhenUsed="1"/>
+    <w:lsdException w:name="Table Colorful 2" w:semiHidden="1" w:unhideWhenUsed="1"/>
+    <w:lsdException w:name="Table Colorful 3" w:semiHidden="1" w:unhideWhenUsed="1"/>
+    <w:lsdException w:name="Table Columns 1" w:semiHidden="1" w:unhideWhenUsed="1"/>
+    <w:lsdException w:name="Table Columns 2" w:semiHidden="1" w:unhideWhenUsed="1"/>
+    <w:lsdException w:name="Table Columns 3" w:semiHidden="1" w:unhideWhenUsed="1"/>
+    <w:lsdException w:name="Table Columns 4" w:semiHidden="1" w:unhideWhenUsed="1"/>
+    <w:lsdException w:name="Table Columns 5" w:semiHidden="1" w:unhideWhenUsed="1"/>
+    <w:lsdException w:name="Table Grid 1" w:semiHidden="1" w:unhideWhenUsed="1"/>
+    <w:lsdException w:name="Table Grid 2" w:semiHidden="1" w:unhideWhenUsed="1"/>
+    <w:lsdException w:name="Table Grid 3" w:semiHidden="1" w:unhideWhenUsed="1"/>
+    <w:lsdException w:name="Table Grid 4" w:semiHidden="1" w:unhideWhenUsed="1"/>
+    <w:lsdException w:name="Table Grid 5" w:semiHidden="1" w:unhideWhenUsed="1"/>
+    <w:lsdException w:name="Table Grid 6" w:semiHidden="1" w:unhideWhenUsed="1"/>
+    <w:lsdException w:name="Table Grid 7" w:semiHidden="1" w:unhideWhenUsed="1"/>
+    <w:lsdException w:name="Table Grid 8" w:semiHidden="1" w:unhideWhenUsed="1"/>
+    <w:lsdException w:name="Table List 1" w:semiHidden="1" w:unhideWhenUsed="1"/>
+    <w:lsdException w:name="Table List 2" w:semiHidden="1" w:unhideWhenUsed="1"/>
+    <w:lsdException w:name="Table List 3" w:semiHidden="1" w:unhideWhenUsed="1"/>
+    <w:lsdException w:name="Table List 4" w:semiHidden="1" w:unhideWhenUsed="1"/>
+    <w:lsdException w:name="Table List 5" w:semiHidden="1" w:unhideWhenUsed="1"/>
+    <w:lsdException w:name="Table List 6" w:semiHidden="1" w:unhideWhenUsed="1"/>
+    <w:lsdException w:name="Table List 7" w:semiHidden="1" w:unhideWhenUsed="1"/>
+    <w:lsdException w:name="Table List 8" w:semiHidden="1" w:unhideWhenUsed="1"/>
+    <w:lsdException w:name="Table 3D effects 1" w:semiHidden="1" w:unhideWhenUsed="1"/>
+    <w:lsdException w:name="Table 3D effects 2" w:semiHidden="1" w:unhideWhenUsed="1"/>
+    <w:lsdException w:name="Table 3D effects 3" w:semiHidden="1" w:unhideWhenUsed="1"/>
+    <w:lsdException w:name="Table Contemporary" w:semiHidden="1" w:unhideWhenUsed="1"/>
+    <w:lsdException w:name="Table Elegant" w:semiHidden="1" w:unhideWhenUsed="1"/>
+    <w:lsdException w:name="Table Professional" w:semiHidden="1" w:unhideWhenUsed="1"/>
+    <w:lsdException w:name="Table Subtle 1" w:semiHidden="1" w:unhideWhenUsed="1"/>
+    <w:lsdException w:name="Table Subtle 2" w:semiHidden="1" w:unhideWhenUsed="1"/>
+    <w:lsdException w:name="Table Web 1" w:semiHidden="1" w:unhideWhenUsed="1"/>
+    <w:lsdException w:name="Table Web 2" w:semiHidden="1" w:unhideWhenUsed="1"/>
+    <w:lsdException w:name="Table Web 3" w:semiHidden="1" w:unhideWhenUsed="1"/>
+    <w:lsdException w:name="Balloon Text" w:semiHidden="1" w:unhideWhenUsed="1"/>
+    <w:lsdException w:name="Table Grid" w:uiPriority="59"/>
+    <w:lsdException w:name="Table Theme" w:semiHidden="1" w:unhideWhenUsed="1"/>
+    <w:lsdException w:name="Note Level 1" w:semiHidden="1" w:unhideWhenUsed="1"/>
+    <w:lsdException w:name="Note Level 2" w:semiHidden="1" w:unhideWhenUsed="1"/>
+    <w:lsdException w:name="Note Level 3" w:semiHidden="1" w:unhideWhenUsed="1"/>
+    <w:lsdException w:name="Note Level 4" w:semiHidden="1" w:unhideWhenUsed="1"/>
+    <w:lsdException w:name="Note Level 5" w:semiHidden="1" w:unhideWhenUsed="1"/>
+    <w:lsdException w:name="Note Level 6" w:semiHidden="1" w:unhideWhenUsed="1"/>
+    <w:lsdException w:name="Note Level 7" w:semiHidden="1" w:unhideWhenUsed="1"/>
+    <w:lsdException w:name="Note Level 8" w:semiHidden="1" w:unhideWhenUsed="1"/>
+    <w:lsdException w:name="Note Level 9" w:semiHidden="1" w:unhideWhenUsed="1"/>
+    <w:lsdException w:name="Placeholder Text" w:semiHidden="1"/>
+    <w:lsdException w:name="No Spacing" w:uiPriority="1" w:qFormat="1"/>
+    <w:lsdException w:name="Light Shading" w:uiPriority="60"/>
+    <w:lsdException w:name="Light List" w:uiPriority="61"/>
+    <w:lsdException w:name="Light Grid" w:uiPriority="62"/>
+    <w:lsdException w:name="Medium Shading 1" w:uiPriority="63"/>
+    <w:lsdException w:name="Medium Shading 2" w:uiPriority="64"/>
+    <w:lsdException w:name="Medium List 1" w:uiPriority="65"/>
+    <w:lsdException w:name="Medium List 2" w:uiPriority="66"/>
+    <w:lsdException w:name="Medium Grid 1" w:uiPriority="67"/>
+    <w:lsdException w:name="Medium Grid 2" w:uiPriority="68"/>
+    <w:lsdException w:name="Medium Grid 3" w:uiPriority="69"/>
+    <w:lsdException w:name="Dark List" w:uiPriority="70"/>
+    <w:lsdException w:name="Colorful Shading" w:uiPriority="71"/>
+    <w:lsdException w:name="Colorful List" w:uiPriority="72"/>
+    <w:lsdException w:name="Colorful Grid" w:uiPriority="73"/>
+    <w:lsdException w:name="Light Shading Accent 1" w:uiPriority="60"/>
+    <w:lsdException w:name="Light List Accent 1" w:uiPriority="61"/>
+    <w:lsdException w:name="Light Grid Accent 1" w:uiPriority="62"/>
+    <w:lsdException w:name="Medium Shading 1 Accent 1" w:uiPriority="63"/>
+    <w:lsdException w:name="Medium Shading 2 Accent 1" w:uiPriority="64"/>
+    <w:lsdException w:name="Medium List 1 Accent 1" w:uiPriority="65"/>
+    <w:lsdException w:name="Revision" w:semiHidden="1"/>
+    <w:lsdException w:name="List Paragraph" w:uiPriority="34" w:qFormat="1"/>
+    <w:lsdException w:name="Quote" w:uiPriority="29" w:qFormat="1"/>
+    <w:lsdException w:name="Intense Quote" w:uiPriority="30" w:qFormat="1"/>
+    <w:lsdException w:name="Medium List 2 Accent 1" w:uiPriority="66"/>
+    <w:lsdException w:name="Medium Grid 1 Accent 1" w:uiPriority="67"/>
+    <w:lsdException w:name="Medium Grid 2 Accent 1" w:uiPriority="68"/>
+    <w:lsdException w:name="Medium Grid 3 Accent 1" w:uiPriority="69"/>
+    <w:lsdException w:name="Dark List Accent 1" w:uiPriority="70"/>
+    <w:lsdException w:name="Colorful Shading Accent 1" w:uiPriority="71"/>
+    <w:lsdException w:name="Colorful List Accent 1" w:uiPriority="72"/>
+    <w:lsdException w:name="Colorful Grid Accent 1" w:uiPriority="73"/>
+    <w:lsdException w:name="Light Shading Accent 2" w:uiPriority="60"/>
+    <w:lsdException w:name="Light List Accent 2" w:uiPriority="61"/>
+    <w:lsdException w:name="Light Grid Accent 2" w:uiPriority="62"/>
+    <w:lsdException w:name="Medium Shading 1 Accent 2" w:uiPriority="63"/>
+    <w:lsdException w:name="Medium Shading 2 Accent 2" w:uiPriority="64"/>
+    <w:lsdException w:name="Medium List 1 Accent 2" w:uiPriority="65"/>
+    <w:lsdException w:name="Medium List 2 Accent 2" w:uiPriority="66"/>
+    <w:lsdException w:name="Medium Grid 1 Accent 2" w:uiPriority="67"/>
+    <w:lsdException w:name="Medium Grid 2 Accent 2" w:uiPriority="68"/>
+    <w:lsdException w:name="Medium Grid 3 Accent 2" w:uiPriority="69"/>
+    <w:lsdException w:name="Dark List Accent 2" w:uiPriority="70"/>
+    <w:lsdException w:name="Colorful Shading Accent 2" w:uiPriority="71"/>
+    <w:lsdException w:name="Colorful List Accent 2" w:uiPriority="72"/>
+    <w:lsdException w:name="Colorful Grid Accent 2" w:uiPriority="73"/>
+    <w:lsdException w:name="Light Shading Accent 3" w:uiPriority="60"/>
+    <w:lsdException w:name="Light List Accent 3" w:uiPriority="61"/>
+    <w:lsdException w:name="Light Grid Accent 3" w:uiPriority="62"/>
+    <w:lsdException w:name="Medium Shading 1 Accent 3" w:uiPriority="63"/>
+    <w:lsdException w:name="Medium Shading 2 Accent 3" w:uiPriority="64"/>
+    <w:lsdException w:name="Medium List 1 Accent 3" w:uiPriority="65"/>
+    <w:lsdException w:name="Medium List 2 Accent 3" w:uiPriority="66"/>
+    <w:lsdException w:name="Medium Grid 1 Accent 3" w:uiPriority="67"/>
+    <w:lsdException w:name="Medium Grid 2 Accent 3" w:uiPriority="68"/>
+    <w:lsdException w:name="Medium Grid 3 Accent 3" w:uiPriority="69"/>
+    <w:lsdException w:name="Dark List Accent 3" w:uiPriority="70"/>
+    <w:lsdException w:name="Colorful Shading Accent 3" w:uiPriority="71"/>
+    <w:lsdException w:name="Colorful List Accent 3" w:uiPriority="72"/>
+    <w:lsdException w:name="Colorful Grid Accent 3" w:uiPriority="73"/>
+    <w:lsdException w:name="Light Shading Accent 4" w:uiPriority="60"/>
+    <w:lsdException w:name="Light List Accent 4" w:uiPriority="61"/>
+    <w:lsdException w:name="Light Grid Accent 4" w:uiPriority="62"/>
+    <w:lsdException w:name="Medium Shading 1 Accent 4" w:uiPriority="63"/>
+    <w:lsdException w:name="Medium Shading 2 Accent 4" w:uiPriority="64"/>
+    <w:lsdException w:name="Medium List 1 Accent 4" w:uiPriority="65"/>
+    <w:lsdException w:name="Medium List 2 Accent 4" w:uiPriority="66"/>
+    <w:lsdException w:name="Medium Grid 1 Accent 4" w:uiPriority="67"/>
+    <w:lsdException w:name="Medium Grid 2 Accent 4" w:uiPriority="68"/>
+    <w:lsdException w:name="Medium Grid 3 Accent 4" w:uiPriority="69"/>
+    <w:lsdException w:name="Dark List Accent 4" w:uiPriority="70"/>
+    <w:lsdException w:name="Colorful Shading Accent 4" w:uiPriority="71"/>
+    <w:lsdException w:name="Colorful List Accent 4" w:uiPriority="72"/>
+    <w:lsdException w:name="Colorful Grid Accent 4" w:uiPriority="73"/>
+    <w:lsdException w:name="Light Shading Accent 5" w:uiPriority="60"/>
+    <w:lsdException w:name="Light List Accent 5" w:uiPriority="61"/>
+    <w:lsdException w:name="Light Grid Accent 5" w:uiPriority="62"/>
+    <w:lsdException w:name="Medium Shading 1 Accent 5" w:uiPriority="63"/>
+    <w:lsdException w:name="Medium Shading 2 Accent 5" w:uiPriority="64"/>
+    <w:lsdException w:name="Medium List 1 Accent 5" w:uiPriority="65"/>
+    <w:lsdException w:name="Medium List 2 Accent 5" w:uiPriority="66"/>
+    <w:lsdException w:name="Medium Grid 1 Accent 5" w:uiPriority="67"/>
+    <w:lsdException w:name="Medium Grid 2 Accent 5" w:uiPriority="68"/>
+    <w:lsdException w:name="Medium Grid 3 Accent 5" w:uiPriority="69"/>
+    <w:lsdException w:name="Dark List Accent 5" w:uiPriority="70"/>
+    <w:lsdException w:name="Colorful Shading Accent 5" w:uiPriority="71"/>
+    <w:lsdException w:name="Colorful List Accent 5" w:uiPriority="72"/>
+    <w:lsdException w:name="Colorful Grid Accent 5" w:uiPriority="73"/>
+    <w:lsdException w:name="Light Shading Accent 6" w:uiPriority="60"/>
+    <w:lsdException w:name="Light List Accent 6" w:uiPriority="61"/>
+    <w:lsdException w:name="Light Grid Accent 6" w:uiPriority="62"/>
+    <w:lsdException w:name="Medium Shading 1 Accent 6" w:uiPriority="63"/>
+    <w:lsdException w:name="Medium Shading 2 Accent 6" w:uiPriority="64"/>
+    <w:lsdException w:name="Medium List 1 Accent 6" w:uiPriority="65"/>
+    <w:lsdException w:name="Medium List 2 Accent 6" w:uiPriority="66"/>
+    <w:lsdException w:name="Medium Grid 1 Accent 6" w:uiPriority="67"/>
+    <w:lsdException w:name="Medium Grid 2 Accent 6" w:uiPriority="68"/>
+    <w:lsdException w:name="Medium Grid 3 Accent 6" w:uiPriority="69"/>
+    <w:lsdException w:name="Dark List Accent 6" w:uiPriority="70"/>
+    <w:lsdException w:name="Colorful Shading Accent 6" w:uiPriority="71"/>
+    <w:lsdException w:name="Colorful List Accent 6" w:uiPriority="72"/>
+    <w:lsdException w:name="Colorful Grid Accent 6" w:uiPriority="73"/>
+    <w:lsdException w:name="Subtle Emphasis" w:uiPriority="19" w:qFormat="1"/>
+    <w:lsdException w:name="Intense Emphasis" w:uiPriority="21" w:qFormat="1"/>
+    <w:lsdException w:name="Subtle Reference" w:uiPriority="31" w:qFormat="1"/>
+    <w:lsdException w:name="Intense Reference" w:uiPriority="32" w:qFormat="1"/>
+    <w:lsdException w:name="Book Title" w:uiPriority="33" w:qFormat="1"/>
+    <w:lsdException w:name="Bibliography" w:semiHidden="1" w:uiPriority="37" w:unhideWhenUsed="1"/>
+    <w:lsdException w:name="TOC Heading" w:semiHidden="1" w:uiPriority="39" w:unhideWhenUsed="1" w:qFormat="1"/>
+    <w:lsdException w:name="Plain Table 1" w:uiPriority="41"/>
+    <w:lsdException w:name="Plain Table 2" w:uiPriority="42"/>
+    <w:lsdException w:name="Plain Table 3" w:uiPriority="43"/>
+    <w:lsdException w:name="Plain Table 4" w:uiPriority="44"/>
+    <w:lsdException w:name="Plain Table 5" w:uiPriority="45"/>
+    <w:lsdException w:name="Grid Table Light" w:uiPriority="40"/>
+    <w:lsdException w:name="Grid Table 1 Light" w:uiPriority="46"/>
+    <w:lsdException w:name="Grid Table 2" w:uiPriority="47"/>
+    <w:lsdException w:name="Grid Table 3" w:uiPriority="48"/>
+    <w:lsdException w:name="Grid Table 4" w:uiPriority="49"/>
+    <w:lsdException w:name="Grid Table 5 Dark" w:uiPriority="50"/>
+    <w:lsdException w:name="Grid Table 6 Colorful" w:uiPriority="51"/>
+    <w:lsdException w:name="Grid Table 7 Colorful" w:uiPriority="52"/>
+    <w:lsdException w:name="Grid Table 1 Light Accent 1" w:uiPriority="46"/>
+    <w:lsdException w:name="Grid Table 2 Accent 1" w:uiPriority="47"/>
+    <w:lsdException w:name="Grid Table 3 Accent 1" w:uiPriority="48"/>
+    <w:lsdException w:name="Grid Table 4 Accent 1" w:uiPriority="49"/>
+    <w:lsdException w:name="Grid Table 5 Dark Accent 1" w:uiPriority="50"/>
+    <w:lsdException w:name="Grid Table 6 Colorful Accent 1" w:uiPriority="51"/>
+    <w:lsdException w:name="Grid Table 7 Colorful Accent 1" w:uiPriority="52"/>
+    <w:lsdException w:name="Grid Table 1 Light Accent 2" w:uiPriority="46"/>
+    <w:lsdException w:name="Grid Table 2 Accent 2" w:uiPriority="47"/>
+    <w:lsdException w:name="Grid Table 3 Accent 2" w:uiPriority="48"/>
+    <w:lsdException w:name="Grid Table 4 Accent 2" w:uiPriority="49"/>
+    <w:lsdException w:name="Grid Table 5 Dark Accent 2" w:uiPriority="50"/>
+    <w:lsdException w:name="Grid Table 6 Colorful Accent 2" w:uiPriority="51"/>
+    <w:lsdException w:name="Grid Table 7 Colorful Accent 2" w:uiPriority="52"/>
+    <w:lsdException w:name="Grid Table 1 Light Accent 3" w:uiPriority="46"/>
+    <w:lsdException w:name="Grid Table 2 Accent 3" w:uiPriority="47"/>
+    <w:lsdException w:name="Grid Table 3 Accent 3" w:uiPriority="48"/>
+    <w:lsdException w:name="Grid Table 4 Accent 3" w:uiPriority="49"/>
+    <w:lsdException w:name="Grid Table 5 Dark Accent 3" w:uiPriority="50"/>
+    <w:lsdException w:name="Grid Table 6 Colorful Accent 3" w:uiPriority="51"/>
+    <w:lsdException w:name="Grid Table 7 Colorful Accent 3" w:uiPriority="52"/>
+    <w:lsdException w:name="Grid Table 1 Light Accent 4" w:uiPriority="46"/>
+    <w:lsdException w:name="Grid Table 2 Accent 4" w:uiPriority="47"/>
+    <w:lsdException w:name="Grid Table 3 Accent 4" w:uiPriority="48"/>
+    <w:lsdException w:name="Grid Table 4 Accent 4" w:uiPriority="49"/>
+    <w:lsdException w:name="Grid Table 5 Dark Accent 4" w:uiPriority="50"/>
+    <w:lsdException w:name="Grid Table 6 Colorful Accent 4" w:uiPriority="51"/>
+    <w:lsdException w:name="Grid Table 7 Colorful Accent 4" w:uiPriority="52"/>
+    <w:lsdException w:name="Grid Table 1 Light Accent 5" w:uiPriority="46"/>
+    <w:lsdException w:name="Grid Table 2 Accent 5" w:uiPriority="47"/>
+    <w:lsdException w:name="Grid Table 3 Accent 5" w:uiPriority="48"/>
+    <w:lsdException w:name="Grid Table 4 Accent 5" w:uiPriority="49"/>
+    <w:lsdException w:name="Grid Table 5 Dark Accent 5" w:uiPriority="50"/>
+    <w:lsdException w:name="Grid Table 6 Colorful Accent 5" w:uiPriority="51"/>
+    <w:lsdException w:name="Grid Table 7 Colorful Accent 5" w:uiPriority="52"/>
+    <w:lsdException w:name="Grid Table 1 Light Accent 6" w:uiPriority="46"/>
+    <w:lsdException w:name="Grid Table 2 Accent 6" w:uiPriority="47"/>
+    <w:lsdException w:name="Grid Table 3 Accent 6" w:uiPriority="48"/>
+    <w:lsdException w:name="Grid Table 4 Accent 6" w:uiPriority="49"/>
+    <w:lsdException w:name="Grid Table 5 Dark Accent 6" w:uiPriority="50"/>
+    <w:lsdException w:name="Grid Table 6 Colorful Accent 6" w:uiPriority="51"/>
+    <w:lsdException w:name="Grid Table 7 Colorful Accent 6" w:uiPriority="52"/>
+    <w:lsdException w:name="List Table 1 Light" w:uiPriority="46"/>
+    <w:lsdException w:name="List Table 2" w:uiPriority="47"/>
+    <w:lsdException w:name="List Table 3" w:uiPriority="48"/>
+    <w:lsdException w:name="List Table 4" w:uiPriority="49"/>
+    <w:lsdException w:name="List Table 5 Dark" w:uiPriority="50"/>
+    <w:lsdException w:name="List Table 6 Colorful" w:uiPriority="51"/>
+    <w:lsdException w:name="List Table 7 Colorful" w:uiPriority="52"/>
+    <w:lsdException w:name="List Table 1 Light Accent 1" w:uiPriority="46"/>
+    <w:lsdException w:name="List Table 2 Accent 1" w:uiPriority="47"/>
+    <w:lsdException w:name="List Table 3 Accent 1" w:uiPriority="48"/>
+    <w:lsdException w:name="List Table 4 Accent 1" w:uiPriority="49"/>
+    <w:lsdException w:name="List Table 5 Dark Accent 1" w:uiPriority="50"/>
+    <w:lsdException w:name="List Table 6 Colorful Accent 1" w:uiPriority="51"/>
+    <w:lsdException w:name="List Table 7 Colorful Accent 1" w:uiPriority="52"/>
+    <w:lsdException w:name="List Table 1 Light Accent 2" w:uiPriority="46"/>
+    <w:lsdException w:name="List Table 2 Accent 2" w:uiPriority="47"/>
+    <w:lsdException w:name="List Table 3 Accent 2" w:uiPriority="48"/>
+    <w:lsdException w:name="List Table 4 Accent 2" w:uiPriority="49"/>
+    <w:lsdException w:name="List Table 5 Dark Accent 2" w:uiPriority="50"/>
+    <w:lsdException w:name="List Table 6 Colorful Accent 2" w:uiPriority="51"/>
+    <w:lsdException w:name="List Table 7 Colorful Accent 2" w:uiPriority="52"/>
+    <w:lsdException w:name="List Table 1 Light Accent 3" w:uiPriority="46"/>
+    <w:lsdException w:name="List Table 2 Accent 3" w:uiPriority="47"/>
+    <w:lsdException w:name="List Table 3 Accent 3" w:uiPriority="48"/>
+    <w:lsdException w:name="List Table 4 Accent 3" w:uiPriority="49"/>
+    <w:lsdException w:name="List Table 5 Dark Accent 3" w:uiPriority="50"/>
+    <w:lsdException w:name="List Table 6 Colorful Accent 3" w:uiPriority="51"/>
+    <w:lsdException w:name="List Table 7 Colorful Accent 3" w:uiPriority="52"/>
+    <w:lsdException w:name="List Table 1 Light Accent 4" w:uiPriority="46"/>
+    <w:lsdException w:name="List Table 2 Accent 4" w:uiPriority="47"/>
+    <w:lsdException w:name="List Table 3 Accent 4" w:uiPriority="48"/>
+    <w:lsdException w:name="List Table 4 Accent 4" w:uiPriority="49"/>
+    <w:lsdException w:name="List Table 5 Dark Accent 4" w:uiPriority="50"/>
+    <w:lsdException w:name="List Table 6 Colorful Accent 4" w:uiPriority="51"/>
+    <w:lsdException w:name="List Table 7 Colorful Accent 4" w:uiPriority="52"/>
+    <w:lsdException w:name="List Table 1 Light Accent 5" w:uiPriority="46"/>
+    <w:lsdException w:name="List Table 2 Accent 5" w:uiPriority="47"/>
+    <w:lsdException w:name="List Table 3 Accent 5" w:uiPriority="48"/>
+    <w:lsdException w:name="List Table 4 Accent 5" w:uiPriority="49"/>
+    <w:lsdException w:name="List Table 5 Dark Accent 5" w:uiPriority="50"/>
+    <w:lsdException w:name="List Table 6 Colorful Accent 5" w:uiPriority="51"/>
+    <w:lsdException w:name="List Table 7 Colorful Accent 5" w:uiPriority="52"/>
+    <w:lsdException w:name="List Table 1 Light Accent 6" w:uiPriority="46"/>
+    <w:lsdException w:name="List Table 2 Accent 6" w:uiPriority="47"/>
+    <w:lsdException w:name="List Table 3 Accent 6" w:uiPriority="48"/>
+    <w:lsdException w:name="List Table 4 Accent 6" w:uiPriority="49"/>
+    <w:lsdException w:name="List Table 5 Dark Accent 6" w:uiPriority="50"/>
+    <w:lsdException w:name="List Table 6 Colorful Accent 6" w:uiPriority="51"/>
+    <w:lsdException w:name="List Table 7 Colorful Accent 6" w:uiPriority="52"/>
   </w:latentStyles>
   <w:style w:type="paragraph" w:default="1" w:styleId="Standard">
     <w:name w:val="Normal"/>
